--- a/常見 CSS 選擇器.docx
+++ b/常見 CSS 選擇器.docx
@@ -15,7 +15,6 @@
           <w:szCs w:val="27"/>
         </w:rPr>
       </w:pPr>
-      <w:bookmarkStart w:id="0" w:name="_GoBack"/>
       <w:r>
         <w:rPr>
           <w:rFonts w:ascii="Helvetica" w:eastAsia="新細明體" w:hAnsi="Helvetica" w:cs="Helvetica"/>
@@ -44,18 +43,7 @@
           <w:sz w:val="27"/>
           <w:szCs w:val="27"/>
         </w:rPr>
-        <w:t>選擇器</w:t>
-      </w:r>
-      <w:bookmarkEnd w:id="0"/>
-      <w:r>
-        <w:rPr>
-          <w:rFonts w:ascii="Helvetica" w:eastAsia="新細明體" w:hAnsi="Helvetica" w:cs="Helvetica"/>
-          <w:color w:val="303233"/>
-          <w:kern w:val="0"/>
-          <w:sz w:val="27"/>
-          <w:szCs w:val="27"/>
-        </w:rPr>
-        <w:t>、並以自己理解的方式去重新筆記：</w:t>
+        <w:t>選擇器、並以自己理解的方式去重新筆記：</w:t>
       </w:r>
     </w:p>
     <w:p>
@@ -163,7 +151,7 @@
                     </pic:cNvPicPr>
                   </pic:nvPicPr>
                   <pic:blipFill>
-                    <a:blip r:embed="rId5">
+                    <a:blip r:embed="rId7">
                       <a:extLst>
                         <a:ext uri="{28A0092B-C50C-407E-A947-70E740481C1C}">
                           <a14:useLocalDpi xmlns:a14="http://schemas.microsoft.com/office/drawing/2010/main" val="0"/>
@@ -256,7 +244,7 @@
           <w:szCs w:val="24"/>
         </w:rPr>
         <w:pict>
-          <v:rect id="_x0000_i1027" style="width:0;height:0" o:hralign="center" o:hrstd="t" o:hrnoshade="t" o:hr="t" fillcolor="#303233" stroked="f"/>
+          <v:rect id="_x0000_i1026" style="width:0;height:0" o:hralign="center" o:hrstd="t" o:hrnoshade="t" o:hr="t" fillcolor="#303233" stroked="f"/>
         </w:pict>
       </w:r>
     </w:p>
@@ -405,7 +393,7 @@
           <w:szCs w:val="24"/>
         </w:rPr>
         <w:pict>
-          <v:rect id="_x0000_i1028" style="width:0;height:0" o:hralign="center" o:hrstd="t" o:hrnoshade="t" o:hr="t" fillcolor="#303233" stroked="f"/>
+          <v:rect id="_x0000_i1027" style="width:0;height:0" o:hralign="center" o:hrstd="t" o:hrnoshade="t" o:hr="t" fillcolor="#303233" stroked="f"/>
         </w:pict>
       </w:r>
     </w:p>
@@ -793,7 +781,6 @@
                 <w:sz w:val="22"/>
                 <w:shd w:val="clear" w:color="auto" w:fill="F9F2F4"/>
               </w:rPr>
-              <w:lastRenderedPageBreak/>
               <w:t>.</w:t>
             </w:r>
             <w:r>
@@ -1214,7 +1201,7 @@
           <w:szCs w:val="24"/>
         </w:rPr>
         <w:pict>
-          <v:rect id="_x0000_i1029" style="width:0;height:0" o:hralign="center" o:hrstd="t" o:hrnoshade="t" o:hr="t" fillcolor="#303233" stroked="f"/>
+          <v:rect id="_x0000_i1028" style="width:0;height:0" o:hralign="center" o:hrstd="t" o:hrnoshade="t" o:hr="t" fillcolor="#303233" stroked="f"/>
         </w:pict>
       </w:r>
     </w:p>
@@ -2357,7 +2344,7 @@
           <w:szCs w:val="24"/>
         </w:rPr>
         <w:pict>
-          <v:rect id="_x0000_i1030" style="width:0;height:0" o:hralign="center" o:hrstd="t" o:hrnoshade="t" o:hr="t" fillcolor="#303233" stroked="f"/>
+          <v:rect id="_x0000_i1029" style="width:0;height:0" o:hralign="center" o:hrstd="t" o:hrnoshade="t" o:hr="t" fillcolor="#303233" stroked="f"/>
         </w:pict>
       </w:r>
     </w:p>
@@ -2453,7 +2440,6 @@
                 <w:kern w:val="0"/>
                 <w:szCs w:val="24"/>
               </w:rPr>
-              <w:lastRenderedPageBreak/>
               <w:t>Syntax</w:t>
             </w:r>
           </w:p>
@@ -3712,7 +3698,7 @@
           <w:szCs w:val="24"/>
         </w:rPr>
         <w:pict>
-          <v:rect id="_x0000_i1031" style="width:0;height:0" o:hralign="center" o:hrstd="t" o:hrnoshade="t" o:hr="t" fillcolor="#303233" stroked="f"/>
+          <v:rect id="_x0000_i1030" style="width:0;height:0" o:hralign="center" o:hrstd="t" o:hrnoshade="t" o:hr="t" fillcolor="#303233" stroked="f"/>
         </w:pict>
       </w:r>
     </w:p>
@@ -4322,7 +4308,6 @@
                 <w:sz w:val="22"/>
                 <w:shd w:val="clear" w:color="auto" w:fill="F9F2F4"/>
               </w:rPr>
-              <w:lastRenderedPageBreak/>
               <w:t>:active</w:t>
             </w:r>
           </w:p>
@@ -4734,7 +4719,7 @@
           <w:szCs w:val="24"/>
         </w:rPr>
         <w:pict>
-          <v:rect id="_x0000_i1032" style="width:0;height:0" o:hralign="center" o:hrstd="t" o:hrnoshade="t" o:hr="t" fillcolor="#303233" stroked="f"/>
+          <v:rect id="_x0000_i1031" style="width:0;height:0" o:hralign="center" o:hrstd="t" o:hrnoshade="t" o:hr="t" fillcolor="#303233" stroked="f"/>
         </w:pict>
       </w:r>
     </w:p>
@@ -5435,7 +5420,7 @@
           <w:szCs w:val="24"/>
         </w:rPr>
         <w:pict>
-          <v:rect id="_x0000_i1033" style="width:0;height:0" o:hralign="center" o:hrstd="t" o:hrnoshade="t" o:hr="t" fillcolor="#303233" stroked="f"/>
+          <v:rect id="_x0000_i1032" style="width:0;height:0" o:hralign="center" o:hrstd="t" o:hrnoshade="t" o:hr="t" fillcolor="#303233" stroked="f"/>
         </w:pict>
       </w:r>
     </w:p>
@@ -5858,7 +5843,6 @@
                 <w:kern w:val="0"/>
                 <w:szCs w:val="24"/>
               </w:rPr>
-              <w:lastRenderedPageBreak/>
               <w:t>X</w:t>
             </w:r>
             <w:r>
@@ -6143,7 +6127,7 @@
         </w:rPr>
         <w:t> </w:t>
       </w:r>
-      <w:hyperlink r:id="rId6" w:tgtFrame="_blank" w:history="1">
+      <w:hyperlink r:id="rId8" w:tgtFrame="_blank" w:history="1">
         <w:r>
           <w:rPr>
             <w:rFonts w:ascii="Helvetica" w:eastAsia="新細明體" w:hAnsi="Helvetica" w:cs="Helvetica"/>
@@ -6206,7 +6190,7 @@
           <w:szCs w:val="24"/>
         </w:rPr>
         <w:pict>
-          <v:rect id="_x0000_i1034" style="width:0;height:0" o:hralign="center" o:hrstd="t" o:hrnoshade="t" o:hr="t" fillcolor="#303233" stroked="f"/>
+          <v:rect id="_x0000_i1033" style="width:0;height:0" o:hralign="center" o:hrstd="t" o:hrnoshade="t" o:hr="t" fillcolor="#303233" stroked="f"/>
         </w:pict>
       </w:r>
     </w:p>
@@ -7546,7 +7530,6 @@
           <w:sz w:val="27"/>
           <w:szCs w:val="27"/>
         </w:rPr>
-        <w:lastRenderedPageBreak/>
         <w:t>◎</w:t>
       </w:r>
       <w:r>
@@ -7617,7 +7600,7 @@
           <w:szCs w:val="24"/>
         </w:rPr>
         <w:pict>
-          <v:rect id="_x0000_i1035" style="width:0;height:0" o:hralign="center" o:hrstd="t" o:hrnoshade="t" o:hr="t" fillcolor="#303233" stroked="f"/>
+          <v:rect id="_x0000_i1034" style="width:0;height:0" o:hralign="center" o:hrstd="t" o:hrnoshade="t" o:hr="t" fillcolor="#303233" stroked="f"/>
         </w:pict>
       </w:r>
     </w:p>
@@ -9027,7 +9010,7 @@
           <w:szCs w:val="24"/>
         </w:rPr>
         <w:pict>
-          <v:rect id="_x0000_i1036" style="width:0;height:0" o:hralign="center" o:hrstd="t" o:hrnoshade="t" o:hr="t" fillcolor="#303233" stroked="f"/>
+          <v:rect id="_x0000_i1035" style="width:0;height:0" o:hralign="center" o:hrstd="t" o:hrnoshade="t" o:hr="t" fillcolor="#303233" stroked="f"/>
         </w:pict>
       </w:r>
     </w:p>
@@ -9147,7 +9130,6 @@
                 <w:kern w:val="0"/>
                 <w:szCs w:val="24"/>
               </w:rPr>
-              <w:lastRenderedPageBreak/>
               <w:t>Syntax</w:t>
             </w:r>
           </w:p>
@@ -9675,7 +9657,7 @@
         </w:rPr>
         <w:t> </w:t>
       </w:r>
-      <w:hyperlink r:id="rId7" w:tgtFrame="_blank" w:history="1">
+      <w:hyperlink r:id="rId9" w:tgtFrame="_blank" w:history="1">
         <w:r>
           <w:rPr>
             <w:rFonts w:ascii="Helvetica" w:eastAsia="新細明體" w:hAnsi="Helvetica" w:cs="Helvetica"/>
@@ -9761,7 +9743,7 @@
         </w:rPr>
         <w:t> </w:t>
       </w:r>
-      <w:hyperlink r:id="rId8" w:tgtFrame="_blank" w:history="1">
+      <w:hyperlink r:id="rId10" w:tgtFrame="_blank" w:history="1">
         <w:r>
           <w:rPr>
             <w:rFonts w:ascii="Helvetica" w:eastAsia="新細明體" w:hAnsi="Helvetica" w:cs="Helvetica"/>
@@ -9925,7 +9907,7 @@
           <w:szCs w:val="24"/>
         </w:rPr>
         <w:pict>
-          <v:rect id="_x0000_i1037" style="width:0;height:0" o:hralign="center" o:hrstd="t" o:hrnoshade="t" o:hr="t" fillcolor="#303233" stroked="f"/>
+          <v:rect id="_x0000_i1036" style="width:0;height:0" o:hralign="center" o:hrstd="t" o:hrnoshade="t" o:hr="t" fillcolor="#303233" stroked="f"/>
         </w:pict>
       </w:r>
     </w:p>
@@ -10676,7 +10658,7 @@
           <w:szCs w:val="24"/>
         </w:rPr>
         <w:pict>
-          <v:rect id="_x0000_i1038" style="width:0;height:0" o:hralign="center" o:hrstd="t" o:hrnoshade="t" o:hr="t" fillcolor="#303233" stroked="f"/>
+          <v:rect id="_x0000_i1037" style="width:0;height:0" o:hralign="center" o:hrstd="t" o:hrnoshade="t" o:hr="t" fillcolor="#303233" stroked="f"/>
         </w:pict>
       </w:r>
     </w:p>
@@ -10899,18 +10881,7 @@
           <w:sz w:val="27"/>
           <w:szCs w:val="27"/>
         </w:rPr>
-        <w:t xml:space="preserve"> p:first-</w:t>
-      </w:r>
-      <w:r>
-        <w:rPr>
-          <w:rFonts w:ascii="Helvetica" w:eastAsia="新細明體" w:hAnsi="Helvetica" w:cs="Helvetica"/>
-          <w:color w:val="303233"/>
-          <w:kern w:val="0"/>
-          <w:sz w:val="27"/>
-          <w:szCs w:val="27"/>
-        </w:rPr>
-        <w:lastRenderedPageBreak/>
-        <w:t>child</w:t>
+        <w:t xml:space="preserve"> p:first-child</w:t>
       </w:r>
       <w:r>
         <w:rPr>
@@ -11343,7 +11314,7 @@
         </w:rPr>
         <w:t>更多參考：</w:t>
       </w:r>
-      <w:hyperlink r:id="rId9" w:tgtFrame="_blank" w:history="1">
+      <w:hyperlink r:id="rId11" w:tgtFrame="_blank" w:history="1">
         <w:r>
           <w:rPr>
             <w:rFonts w:ascii="Helvetica" w:eastAsia="新細明體" w:hAnsi="Helvetica" w:cs="Helvetica"/>
@@ -11741,6 +11712,9 @@
           <w:ilvl w:val="1"/>
           <w:numId w:val="3"/>
         </w:numPr>
+        <w:pBdr>
+          <w:bottom w:val="single" w:sz="6" w:space="1" w:color="auto"/>
+        </w:pBdr>
         <w:shd w:val="clear" w:color="auto" w:fill="FFFFFF"/>
         <w:spacing w:before="90" w:after="90"/>
         <w:rPr>
@@ -11883,7 +11857,181 @@
         <w:t>)</w:t>
       </w:r>
     </w:p>
-    <w:p/>
+    <w:p>
+      <w:r>
+        <w:rPr>
+          <w:noProof/>
+        </w:rPr>
+        <w:drawing>
+          <wp:inline distT="0" distB="0" distL="0" distR="0" wp14:anchorId="218D3709" wp14:editId="2B8F6150">
+            <wp:extent cx="5200650" cy="3438525"/>
+            <wp:effectExtent l="0" t="0" r="0" b="9525"/>
+            <wp:docPr id="2" name="圖片 2"/>
+            <wp:cNvGraphicFramePr>
+              <a:graphicFrameLocks xmlns:a="http://schemas.openxmlformats.org/drawingml/2006/main" noChangeAspect="1"/>
+            </wp:cNvGraphicFramePr>
+            <a:graphic xmlns:a="http://schemas.openxmlformats.org/drawingml/2006/main">
+              <a:graphicData uri="http://schemas.openxmlformats.org/drawingml/2006/picture">
+                <pic:pic xmlns:pic="http://schemas.openxmlformats.org/drawingml/2006/picture">
+                  <pic:nvPicPr>
+                    <pic:cNvPr id="1" name=""/>
+                    <pic:cNvPicPr/>
+                  </pic:nvPicPr>
+                  <pic:blipFill>
+                    <a:blip r:embed="rId12"/>
+                    <a:stretch>
+                      <a:fillRect/>
+                    </a:stretch>
+                  </pic:blipFill>
+                  <pic:spPr>
+                    <a:xfrm>
+                      <a:off x="0" y="0"/>
+                      <a:ext cx="5200650" cy="3438525"/>
+                    </a:xfrm>
+                    <a:prstGeom prst="rect">
+                      <a:avLst/>
+                    </a:prstGeom>
+                  </pic:spPr>
+                </pic:pic>
+              </a:graphicData>
+            </a:graphic>
+          </wp:inline>
+        </w:drawing>
+      </w:r>
+    </w:p>
+    <w:p>
+      <w:r>
+        <w:rPr>
+          <w:noProof/>
+        </w:rPr>
+        <w:drawing>
+          <wp:inline distT="0" distB="0" distL="0" distR="0" wp14:anchorId="27D98FD5" wp14:editId="372C42D7">
+            <wp:extent cx="5334000" cy="3295650"/>
+            <wp:effectExtent l="0" t="0" r="0" b="0"/>
+            <wp:docPr id="3" name="圖片 3"/>
+            <wp:cNvGraphicFramePr>
+              <a:graphicFrameLocks xmlns:a="http://schemas.openxmlformats.org/drawingml/2006/main" noChangeAspect="1"/>
+            </wp:cNvGraphicFramePr>
+            <a:graphic xmlns:a="http://schemas.openxmlformats.org/drawingml/2006/main">
+              <a:graphicData uri="http://schemas.openxmlformats.org/drawingml/2006/picture">
+                <pic:pic xmlns:pic="http://schemas.openxmlformats.org/drawingml/2006/picture">
+                  <pic:nvPicPr>
+                    <pic:cNvPr id="1" name=""/>
+                    <pic:cNvPicPr/>
+                  </pic:nvPicPr>
+                  <pic:blipFill>
+                    <a:blip r:embed="rId13"/>
+                    <a:stretch>
+                      <a:fillRect/>
+                    </a:stretch>
+                  </pic:blipFill>
+                  <pic:spPr>
+                    <a:xfrm>
+                      <a:off x="0" y="0"/>
+                      <a:ext cx="5334000" cy="3295650"/>
+                    </a:xfrm>
+                    <a:prstGeom prst="rect">
+                      <a:avLst/>
+                    </a:prstGeom>
+                  </pic:spPr>
+                </pic:pic>
+              </a:graphicData>
+            </a:graphic>
+          </wp:inline>
+        </w:drawing>
+      </w:r>
+    </w:p>
+    <w:p>
+      <w:r>
+        <w:rPr>
+          <w:noProof/>
+        </w:rPr>
+        <w:drawing>
+          <wp:inline distT="0" distB="0" distL="0" distR="0" wp14:anchorId="15D28CEA" wp14:editId="58C85A31">
+            <wp:extent cx="4933950" cy="2543175"/>
+            <wp:effectExtent l="0" t="0" r="0" b="9525"/>
+            <wp:docPr id="4" name="圖片 4"/>
+            <wp:cNvGraphicFramePr>
+              <a:graphicFrameLocks xmlns:a="http://schemas.openxmlformats.org/drawingml/2006/main" noChangeAspect="1"/>
+            </wp:cNvGraphicFramePr>
+            <a:graphic xmlns:a="http://schemas.openxmlformats.org/drawingml/2006/main">
+              <a:graphicData uri="http://schemas.openxmlformats.org/drawingml/2006/picture">
+                <pic:pic xmlns:pic="http://schemas.openxmlformats.org/drawingml/2006/picture">
+                  <pic:nvPicPr>
+                    <pic:cNvPr id="1" name=""/>
+                    <pic:cNvPicPr/>
+                  </pic:nvPicPr>
+                  <pic:blipFill>
+                    <a:blip r:embed="rId14"/>
+                    <a:stretch>
+                      <a:fillRect/>
+                    </a:stretch>
+                  </pic:blipFill>
+                  <pic:spPr>
+                    <a:xfrm>
+                      <a:off x="0" y="0"/>
+                      <a:ext cx="4933950" cy="2543175"/>
+                    </a:xfrm>
+                    <a:prstGeom prst="rect">
+                      <a:avLst/>
+                    </a:prstGeom>
+                  </pic:spPr>
+                </pic:pic>
+              </a:graphicData>
+            </a:graphic>
+          </wp:inline>
+        </w:drawing>
+      </w:r>
+      <w:r>
+        <w:rPr>
+          <w:noProof/>
+        </w:rPr>
+        <w:drawing>
+          <wp:inline distT="0" distB="0" distL="0" distR="0" wp14:anchorId="1F674DD8" wp14:editId="0AC86F0E">
+            <wp:extent cx="7391400" cy="2724150"/>
+            <wp:effectExtent l="0" t="0" r="0" b="0"/>
+            <wp:docPr id="5" name="圖片 5"/>
+            <wp:cNvGraphicFramePr>
+              <a:graphicFrameLocks xmlns:a="http://schemas.openxmlformats.org/drawingml/2006/main" noChangeAspect="1"/>
+            </wp:cNvGraphicFramePr>
+            <a:graphic xmlns:a="http://schemas.openxmlformats.org/drawingml/2006/main">
+              <a:graphicData uri="http://schemas.openxmlformats.org/drawingml/2006/picture">
+                <pic:pic xmlns:pic="http://schemas.openxmlformats.org/drawingml/2006/picture">
+                  <pic:nvPicPr>
+                    <pic:cNvPr id="1" name=""/>
+                    <pic:cNvPicPr/>
+                  </pic:nvPicPr>
+                  <pic:blipFill>
+                    <a:blip r:embed="rId15"/>
+                    <a:stretch>
+                      <a:fillRect/>
+                    </a:stretch>
+                  </pic:blipFill>
+                  <pic:spPr>
+                    <a:xfrm>
+                      <a:off x="0" y="0"/>
+                      <a:ext cx="7391400" cy="2724150"/>
+                    </a:xfrm>
+                    <a:prstGeom prst="rect">
+                      <a:avLst/>
+                    </a:prstGeom>
+                  </pic:spPr>
+                </pic:pic>
+              </a:graphicData>
+            </a:graphic>
+          </wp:inline>
+        </w:drawing>
+      </w:r>
+      <w:bookmarkStart w:id="0" w:name="_GoBack"/>
+      <w:bookmarkEnd w:id="0"/>
+    </w:p>
+    <w:p>
+      <w:pPr>
+        <w:rPr>
+          <w:rFonts w:hint="eastAsia"/>
+        </w:rPr>
+      </w:pPr>
+    </w:p>
     <w:sectPr>
       <w:pgSz w:w="11906" w:h="16838"/>
       <w:pgMar w:top="1440" w:right="1800" w:bottom="1440" w:left="1800" w:header="851" w:footer="992" w:gutter="0"/>
@@ -11892,6 +12040,44 @@
     </w:sectPr>
   </w:body>
 </w:document>
+</file>
+
+<file path=word/endnotes.xml><?xml version="1.0" encoding="utf-8"?>
+<w:endnotes xmlns:wpc="http://schemas.microsoft.com/office/word/2010/wordprocessingCanvas" xmlns:cx="http://schemas.microsoft.com/office/drawing/2014/chartex" xmlns:cx1="http://schemas.microsoft.com/office/drawing/2015/9/8/chartex" xmlns:cx2="http://schemas.microsoft.com/office/drawing/2015/10/21/chartex" xmlns:cx3="http://schemas.microsoft.com/office/drawing/2016/5/9/chartex" xmlns:cx4="http://schemas.microsoft.com/office/drawing/2016/5/10/chartex" xmlns:cx5="http://schemas.microsoft.com/office/drawing/2016/5/11/chartex" xmlns:cx6="http://schemas.microsoft.com/office/drawing/2016/5/12/chartex" xmlns:cx7="http://schemas.microsoft.com/office/drawing/2016/5/13/chartex" xmlns:cx8="http://schemas.microsoft.com/office/drawing/2016/5/14/chartex" xmlns:mc="http://schemas.openxmlformats.org/markup-compatibility/2006" xmlns:aink="http://schemas.microsoft.com/office/drawing/2016/ink" xmlns:am3d="http://schemas.microsoft.com/office/drawing/2017/model3d" xmlns:o="urn:schemas-microsoft-com:office:office" xmlns:r="http://schemas.openxmlformats.org/officeDocument/2006/relationships" xmlns:m="http://schemas.openxmlformats.org/officeDocument/2006/math" xmlns:v="urn:schemas-microsoft-com:vml" xmlns:wp14="http://schemas.microsoft.com/office/word/2010/wordprocessingDrawing" xmlns:wp="http://schemas.openxmlformats.org/drawingml/2006/wordprocessingDrawing" xmlns:w10="urn:schemas-microsoft-com:office:word" xmlns:w="http://schemas.openxmlformats.org/wordprocessingml/2006/main" xmlns:w14="http://schemas.microsoft.com/office/word/2010/wordml" xmlns:w15="http://schemas.microsoft.com/office/word/2012/wordml" xmlns:w16cid="http://schemas.microsoft.com/office/word/2016/wordml/cid" xmlns:w16se="http://schemas.microsoft.com/office/word/2015/wordml/symex" xmlns:wpg="http://schemas.microsoft.com/office/word/2010/wordprocessingGroup" xmlns:wpi="http://schemas.microsoft.com/office/word/2010/wordprocessingInk" xmlns:wne="http://schemas.microsoft.com/office/word/2006/wordml" xmlns:wps="http://schemas.microsoft.com/office/word/2010/wordprocessingShape" mc:Ignorable="w14 w15 w16se w16cid wp14">
+  <w:endnote w:type="separator" w:id="-1">
+    <w:p>
+      <w:r>
+        <w:separator/>
+      </w:r>
+    </w:p>
+  </w:endnote>
+  <w:endnote w:type="continuationSeparator" w:id="0">
+    <w:p>
+      <w:r>
+        <w:continuationSeparator/>
+      </w:r>
+    </w:p>
+  </w:endnote>
+</w:endnotes>
+</file>
+
+<file path=word/footnotes.xml><?xml version="1.0" encoding="utf-8"?>
+<w:footnotes xmlns:wpc="http://schemas.microsoft.com/office/word/2010/wordprocessingCanvas" xmlns:cx="http://schemas.microsoft.com/office/drawing/2014/chartex" xmlns:cx1="http://schemas.microsoft.com/office/drawing/2015/9/8/chartex" xmlns:cx2="http://schemas.microsoft.com/office/drawing/2015/10/21/chartex" xmlns:cx3="http://schemas.microsoft.com/office/drawing/2016/5/9/chartex" xmlns:cx4="http://schemas.microsoft.com/office/drawing/2016/5/10/chartex" xmlns:cx5="http://schemas.microsoft.com/office/drawing/2016/5/11/chartex" xmlns:cx6="http://schemas.microsoft.com/office/drawing/2016/5/12/chartex" xmlns:cx7="http://schemas.microsoft.com/office/drawing/2016/5/13/chartex" xmlns:cx8="http://schemas.microsoft.com/office/drawing/2016/5/14/chartex" xmlns:mc="http://schemas.openxmlformats.org/markup-compatibility/2006" xmlns:aink="http://schemas.microsoft.com/office/drawing/2016/ink" xmlns:am3d="http://schemas.microsoft.com/office/drawing/2017/model3d" xmlns:o="urn:schemas-microsoft-com:office:office" xmlns:r="http://schemas.openxmlformats.org/officeDocument/2006/relationships" xmlns:m="http://schemas.openxmlformats.org/officeDocument/2006/math" xmlns:v="urn:schemas-microsoft-com:vml" xmlns:wp14="http://schemas.microsoft.com/office/word/2010/wordprocessingDrawing" xmlns:wp="http://schemas.openxmlformats.org/drawingml/2006/wordprocessingDrawing" xmlns:w10="urn:schemas-microsoft-com:office:word" xmlns:w="http://schemas.openxmlformats.org/wordprocessingml/2006/main" xmlns:w14="http://schemas.microsoft.com/office/word/2010/wordml" xmlns:w15="http://schemas.microsoft.com/office/word/2012/wordml" xmlns:w16cid="http://schemas.microsoft.com/office/word/2016/wordml/cid" xmlns:w16se="http://schemas.microsoft.com/office/word/2015/wordml/symex" xmlns:wpg="http://schemas.microsoft.com/office/word/2010/wordprocessingGroup" xmlns:wpi="http://schemas.microsoft.com/office/word/2010/wordprocessingInk" xmlns:wne="http://schemas.microsoft.com/office/word/2006/wordml" xmlns:wps="http://schemas.microsoft.com/office/word/2010/wordprocessingShape" mc:Ignorable="w14 w15 w16se w16cid wp14">
+  <w:footnote w:type="separator" w:id="-1">
+    <w:p>
+      <w:r>
+        <w:separator/>
+      </w:r>
+    </w:p>
+  </w:footnote>
+  <w:footnote w:type="continuationSeparator" w:id="0">
+    <w:p>
+      <w:r>
+        <w:continuationSeparator/>
+      </w:r>
+    </w:p>
+  </w:footnote>
+</w:footnotes>
 </file>
 
 <file path=word/numbering.xml><?xml version="1.0" encoding="utf-8"?>
@@ -12830,6 +13016,66 @@
       <w:u w:val="single"/>
     </w:rPr>
   </w:style>
+  <w:style w:type="paragraph" w:styleId="a4">
+    <w:name w:val="header"/>
+    <w:basedOn w:val="a"/>
+    <w:link w:val="a5"/>
+    <w:uiPriority w:val="99"/>
+    <w:unhideWhenUsed/>
+    <w:rsid w:val="00C708FB"/>
+    <w:pPr>
+      <w:tabs>
+        <w:tab w:val="center" w:pos="4153"/>
+        <w:tab w:val="right" w:pos="8306"/>
+      </w:tabs>
+      <w:snapToGrid w:val="0"/>
+    </w:pPr>
+    <w:rPr>
+      <w:sz w:val="20"/>
+      <w:szCs w:val="20"/>
+    </w:rPr>
+  </w:style>
+  <w:style w:type="character" w:customStyle="1" w:styleId="a5">
+    <w:name w:val="頁首 字元"/>
+    <w:basedOn w:val="a0"/>
+    <w:link w:val="a4"/>
+    <w:uiPriority w:val="99"/>
+    <w:rsid w:val="00C708FB"/>
+    <w:rPr>
+      <w:sz w:val="20"/>
+      <w:szCs w:val="20"/>
+    </w:rPr>
+  </w:style>
+  <w:style w:type="paragraph" w:styleId="a6">
+    <w:name w:val="footer"/>
+    <w:basedOn w:val="a"/>
+    <w:link w:val="a7"/>
+    <w:uiPriority w:val="99"/>
+    <w:unhideWhenUsed/>
+    <w:rsid w:val="00C708FB"/>
+    <w:pPr>
+      <w:tabs>
+        <w:tab w:val="center" w:pos="4153"/>
+        <w:tab w:val="right" w:pos="8306"/>
+      </w:tabs>
+      <w:snapToGrid w:val="0"/>
+    </w:pPr>
+    <w:rPr>
+      <w:sz w:val="20"/>
+      <w:szCs w:val="20"/>
+    </w:rPr>
+  </w:style>
+  <w:style w:type="character" w:customStyle="1" w:styleId="a7">
+    <w:name w:val="頁尾 字元"/>
+    <w:basedOn w:val="a0"/>
+    <w:link w:val="a6"/>
+    <w:uiPriority w:val="99"/>
+    <w:rsid w:val="00C708FB"/>
+    <w:rPr>
+      <w:sz w:val="20"/>
+      <w:szCs w:val="20"/>
+    </w:rPr>
+  </w:style>
 </w:styles>
 </file>
 
